--- a/Documentatie/realisatie overleg&reflectie.docx
+++ b/Documentatie/realisatie overleg&reflectie.docx
@@ -650,7 +650,6 @@
     <w:p/>
     <w:p>
       <w:pPr>
-        <w:pStyle w:val="Kop1"/>
         <w:rPr>
           <w:rStyle w:val="Kop2Char"/>
           <w:sz w:val="40"/>
@@ -669,6 +668,27 @@
           <w:szCs w:val="40"/>
           <w:lang w:val="nl-NL"/>
         </w:rPr>
+        <w:br w:type="page"/>
+      </w:r>
+    </w:p>
+    <w:p>
+      <w:pPr>
+        <w:pStyle w:val="Kop1"/>
+        <w:rPr>
+          <w:rStyle w:val="Kop2Char"/>
+          <w:sz w:val="40"/>
+          <w:szCs w:val="40"/>
+          <w:lang w:val="nl-NL"/>
+        </w:rPr>
+      </w:pPr>
+      <w:r>
+        <w:rPr>
+          <w:rStyle w:val="Kop2Char"/>
+          <w:sz w:val="40"/>
+          <w:szCs w:val="40"/>
+          <w:lang w:val="nl-NL"/>
+        </w:rPr>
+        <w:lastRenderedPageBreak/>
         <w:t>Sprints en planning</w:t>
       </w:r>
       <w:bookmarkEnd w:id="0"/>
@@ -785,6 +805,7 @@
           <w:ilvl w:val="0"/>
           <w:numId w:val="1"/>
         </w:numPr>
+        <w:ind w:left="360"/>
         <w:rPr>
           <w:lang w:val="nl-NL"/>
         </w:rPr>
@@ -813,6 +834,7 @@
     <w:p>
       <w:pPr>
         <w:pStyle w:val="Lijstalinea"/>
+        <w:ind w:left="360"/>
         <w:rPr>
           <w:lang w:val="nl-NL"/>
         </w:rPr>
@@ -896,6 +918,7 @@
       <w:pPr>
         <w:pStyle w:val="Lijstalinea"/>
         <w:spacing w:before="240" w:after="240"/>
+        <w:ind w:left="360"/>
         <w:rPr>
           <w:lang w:val="nl-NL"/>
         </w:rPr>
@@ -935,6 +958,7 @@
       <w:pPr>
         <w:pStyle w:val="Lijstalinea"/>
         <w:spacing w:before="240" w:after="240"/>
+        <w:ind w:left="360"/>
         <w:rPr>
           <w:lang w:val="nl-NL"/>
         </w:rPr>
@@ -970,6 +994,7 @@
       <w:pPr>
         <w:pStyle w:val="Lijstalinea"/>
         <w:spacing w:before="240" w:after="240"/>
+        <w:ind w:left="360"/>
         <w:rPr>
           <w:lang w:val="nl-NL"/>
         </w:rPr>
@@ -998,7 +1023,6 @@
         <w:rPr>
           <w:lang w:val="nl-NL"/>
         </w:rPr>
-        <w:lastRenderedPageBreak/>
         <w:br/>
       </w:r>
     </w:p>
@@ -1009,6 +1033,7 @@
           <w:ilvl w:val="0"/>
           <w:numId w:val="1"/>
         </w:numPr>
+        <w:ind w:left="360"/>
         <w:rPr>
           <w:lang w:val="nl-NL"/>
         </w:rPr>
@@ -1085,7 +1110,11 @@
       </w:r>
       <w:proofErr w:type="spellEnd"/>
       <w:r>
-        <w:t xml:space="preserve">-feature en zal ons laten weten als hij klaar is. Sem maakt een planning overzicht pagina voor alle users en zal ons melden als het klaar is. Anouk gaat beginnen met de </w:t>
+        <w:t xml:space="preserve">-feature en zal ons laten weten als hij klaar is. Sem maakt een planning </w:t>
+      </w:r>
+      <w:r>
+        <w:lastRenderedPageBreak/>
+        <w:t xml:space="preserve">overzicht pagina voor alle users en zal ons melden als het klaar is. Anouk gaat beginnen met de </w:t>
       </w:r>
       <w:proofErr w:type="spellStart"/>
       <w:r>
@@ -1103,16 +1132,6 @@
       <w:r>
         <w:t xml:space="preserve">. </w:t>
       </w:r>
-    </w:p>
-    <w:p>
-      <w:pPr>
-        <w:pStyle w:val="Lijstalinea"/>
-        <w:rPr>
-          <w:lang w:val="nl-NL"/>
-        </w:rPr>
-      </w:pPr>
-    </w:p>
-    <w:p>
       <w:r>
         <w:br/>
         <w:t xml:space="preserve">We Bijna klaar met de </w:t>
@@ -1126,7 +1145,24 @@
         <w:t xml:space="preserve"> feature van de website  </w:t>
       </w:r>
     </w:p>
-    <w:p>
+    <w:p/>
+    <w:p>
+      <w:r>
+        <w:t>Notulen stand-up einde dag 29-01-2025</w:t>
+      </w:r>
+    </w:p>
+    <w:p>
+      <w:r>
+        <w:t xml:space="preserve">We hebben vandaag gewerkt aan de documentatie, coderen, opzetje maken voor de PowerPoint, opzet maken voor het testen. We gaan morgen aan de slag met testen van de applicatie en de PowerPoint afmaken. We zullen morgen al het gemaakte werk nog een keer met </w:t>
+      </w:r>
+      <w:proofErr w:type="spellStart"/>
+      <w:r>
+        <w:t>zn</w:t>
+      </w:r>
+      <w:proofErr w:type="spellEnd"/>
+      <w:r>
+        <w:t xml:space="preserve"> alle doorlopen om te kijken of we alles hebben en klopt. </w:t>
+      </w:r>
       <w:r>
         <w:br w:type="page"/>
       </w:r>

--- a/Documentatie/realisatie overleg&reflectie.docx
+++ b/Documentatie/realisatie overleg&reflectie.docx
@@ -99,7 +99,10 @@
         <w:t xml:space="preserve">Datum: </w:t>
       </w:r>
       <w:r>
-        <w:t>29-01-2025</w:t>
+        <w:t>30</w:t>
+      </w:r>
+      <w:r>
+        <w:t>-01-2025</w:t>
       </w:r>
     </w:p>
     <w:sdt>
@@ -208,7 +211,7 @@
                 <w:noProof/>
                 <w:webHidden/>
               </w:rPr>
-              <w:t>2</w:t>
+              <w:t>3</w:t>
             </w:r>
             <w:r>
               <w:rPr>
@@ -280,7 +283,7 @@
                 <w:noProof/>
                 <w:webHidden/>
               </w:rPr>
-              <w:t>2</w:t>
+              <w:t>3</w:t>
             </w:r>
             <w:r>
               <w:rPr>
@@ -352,7 +355,7 @@
                 <w:noProof/>
                 <w:webHidden/>
               </w:rPr>
-              <w:t>4</w:t>
+              <w:t>5</w:t>
             </w:r>
             <w:r>
               <w:rPr>
@@ -420,7 +423,7 @@
                 <w:noProof/>
                 <w:webHidden/>
               </w:rPr>
-              <w:t>4</w:t>
+              <w:t>5</w:t>
             </w:r>
             <w:r>
               <w:rPr>
@@ -488,7 +491,7 @@
                 <w:noProof/>
                 <w:webHidden/>
               </w:rPr>
-              <w:t>4</w:t>
+              <w:t>5</w:t>
             </w:r>
             <w:r>
               <w:rPr>
@@ -556,7 +559,7 @@
                 <w:noProof/>
                 <w:webHidden/>
               </w:rPr>
-              <w:t>4</w:t>
+              <w:t>5</w:t>
             </w:r>
             <w:r>
               <w:rPr>
@@ -624,7 +627,7 @@
                 <w:noProof/>
                 <w:webHidden/>
               </w:rPr>
-              <w:t>4</w:t>
+              <w:t>5</w:t>
             </w:r>
             <w:r>
               <w:rPr>
@@ -681,6 +684,7 @@
           <w:lang w:val="nl-NL"/>
         </w:rPr>
       </w:pPr>
+      <w:bookmarkStart w:id="4" w:name="_Hlk189120222"/>
       <w:r>
         <w:rPr>
           <w:rStyle w:val="Kop2Char"/>
@@ -700,51 +704,41 @@
       <w:r>
         <w:t xml:space="preserve">verwek of/en maak de sprint op basis van de </w:t>
       </w:r>
+      <w:r>
+        <w:t>back log</w:t>
+      </w:r>
+      <w:r>
+        <w:t>(user</w:t>
+      </w:r>
+      <w:r>
+        <w:t xml:space="preserve"> </w:t>
+      </w:r>
       <w:proofErr w:type="spellStart"/>
       <w:r>
-        <w:t>backlog</w:t>
+        <w:t>stories</w:t>
       </w:r>
       <w:proofErr w:type="spellEnd"/>
       <w:r>
-        <w:t>(</w:t>
-      </w:r>
-      <w:proofErr w:type="spellStart"/>
-      <w:r>
-        <w:t>userstories</w:t>
-      </w:r>
-      <w:proofErr w:type="spellEnd"/>
-      <w:r>
         <w:t xml:space="preserve">) verwerk deze in een </w:t>
       </w:r>
-      <w:proofErr w:type="spellStart"/>
-      <w:r>
-        <w:t>trello</w:t>
-      </w:r>
-      <w:proofErr w:type="spellEnd"/>
+      <w:r>
+        <w:t>TRELLO</w:t>
+      </w:r>
+      <w:r>
+        <w:t xml:space="preserve"> z</w:t>
+      </w:r>
+      <w:r>
+        <w:t>o</w:t>
+      </w:r>
+      <w:r>
+        <w:t>dat je direct een planning hebt. Deel de sprints in</w:t>
+      </w:r>
       <w:r>
         <w:t xml:space="preserve"> </w:t>
       </w:r>
-      <w:proofErr w:type="spellStart"/>
-      <w:r>
-        <w:t>zadat</w:t>
-      </w:r>
-      <w:proofErr w:type="spellEnd"/>
-      <w:r>
-        <w:t xml:space="preserve"> je direct een planning hebt. Deel de sprints in </w:t>
-      </w:r>
-      <w:proofErr w:type="spellStart"/>
-      <w:r>
-        <w:t>in</w:t>
-      </w:r>
-      <w:proofErr w:type="spellEnd"/>
-      <w:r>
-        <w:t xml:space="preserve"> </w:t>
-      </w:r>
-      <w:proofErr w:type="spellStart"/>
-      <w:r>
-        <w:t>tijdsblocken</w:t>
-      </w:r>
-      <w:proofErr w:type="spellEnd"/>
+      <w:r>
+        <w:t>tijdsblokken</w:t>
+      </w:r>
       <w:r>
         <w:t xml:space="preserve"> over de dag.</w:t>
       </w:r>
@@ -759,376 +753,90 @@
           <w:lang w:val="nl-NL"/>
         </w:rPr>
       </w:pPr>
-      <w:bookmarkStart w:id="4" w:name="_Toc189044017"/>
-      <w:bookmarkStart w:id="5" w:name="_Toc261584463"/>
-      <w:bookmarkStart w:id="6" w:name="_Toc257237769"/>
-      <w:bookmarkStart w:id="7" w:name="_Toc2717355"/>
-      <w:bookmarkStart w:id="8" w:name="_Toc189057962"/>
+      <w:bookmarkStart w:id="5" w:name="_Toc189044017"/>
+      <w:bookmarkStart w:id="6" w:name="_Toc261584463"/>
+      <w:bookmarkStart w:id="7" w:name="_Toc257237769"/>
+      <w:bookmarkStart w:id="8" w:name="_Toc2717355"/>
+      <w:bookmarkStart w:id="9" w:name="_Toc189057962"/>
       <w:r>
         <w:rPr>
           <w:lang w:val="nl-NL"/>
         </w:rPr>
         <w:t>Overleg/</w:t>
       </w:r>
-      <w:proofErr w:type="spellStart"/>
-      <w:r>
-        <w:rPr>
-          <w:lang w:val="nl-NL"/>
-        </w:rPr>
-        <w:t>retrospective</w:t>
-      </w:r>
-      <w:bookmarkEnd w:id="4"/>
       <w:bookmarkEnd w:id="5"/>
       <w:bookmarkEnd w:id="6"/>
       <w:bookmarkEnd w:id="7"/>
       <w:bookmarkEnd w:id="8"/>
-      <w:proofErr w:type="spellEnd"/>
-    </w:p>
-    <w:p>
-      <w:r>
-        <w:t xml:space="preserve">Je moet aankunnen tonen dat er overleg </w:t>
-      </w:r>
-      <w:proofErr w:type="spellStart"/>
-      <w:r>
-        <w:t>gevoert</w:t>
-      </w:r>
-      <w:proofErr w:type="spellEnd"/>
-      <w:r>
-        <w:t xml:space="preserve"> is dit kan/moet met de volgende punten</w:t>
-      </w:r>
-    </w:p>
-    <w:p/>
-    <w:p>
-      <w:pPr>
-        <w:pStyle w:val="Lijstalinea"/>
-        <w:numPr>
-          <w:ilvl w:val="0"/>
-          <w:numId w:val="1"/>
-        </w:numPr>
-        <w:ind w:left="360"/>
+      <w:bookmarkEnd w:id="9"/>
+      <w:r>
         <w:rPr>
           <w:lang w:val="nl-NL"/>
         </w:rPr>
-      </w:pPr>
+        <w:t>retrospectieve</w:t>
+      </w:r>
+    </w:p>
+    <w:p>
+      <w:pPr>
+        <w:pStyle w:val="Geenafstand"/>
+      </w:pPr>
+      <w:r>
+        <w:t>Notulen stand-up 29-01-2025 8:30</w:t>
+      </w:r>
+    </w:p>
+    <w:p>
+      <w:r>
+        <w:t xml:space="preserve">We hebben met z’n alle de casus en documenten door genomen. We hebben tegelijkertijd de punten verdeeld over iedereen. Anouk gaat een begin maken aan de documentatie, de inleiding, projectdoel, het doel van het team. </w:t>
+      </w:r>
       <w:proofErr w:type="spellStart"/>
       <w:r>
-        <w:rPr>
-          <w:lang w:val="nl-NL"/>
-        </w:rPr>
-        <w:t>Standup</w:t>
+        <w:t>Lauro</w:t>
       </w:r>
       <w:proofErr w:type="spellEnd"/>
       <w:r>
-        <w:rPr>
-          <w:lang w:val="nl-NL"/>
-        </w:rPr>
-        <w:t xml:space="preserve"> (vertellen van wat je gaat doen of gedaan hebt)</w:t>
-      </w:r>
-      <w:r>
-        <w:rPr>
-          <w:lang w:val="nl-NL"/>
-        </w:rPr>
-        <w:br/>
-      </w:r>
-    </w:p>
-    <w:p>
-      <w:pPr>
-        <w:pStyle w:val="Lijstalinea"/>
-        <w:ind w:left="360"/>
-        <w:rPr>
-          <w:lang w:val="nl-NL"/>
-        </w:rPr>
-      </w:pPr>
+        <w:t xml:space="preserve"> gaat een begin maken aan de </w:t>
+      </w:r>
+      <w:r>
+        <w:t>TRELLO</w:t>
+      </w:r>
+      <w:r>
+        <w:t xml:space="preserve"> planning. Sem gaat de database opzetten en testdata aanmaken. Stijn gaat aan de slag met de backend en zorgt ervoor dat de database connectie werkt.</w:t>
+      </w:r>
+    </w:p>
+    <w:p>
+      <w:pPr>
+        <w:pStyle w:val="Geenafstand"/>
+      </w:pPr>
+      <w:r>
+        <w:t>Notulen stand-up 29-01-2025 11:15</w:t>
+      </w:r>
+    </w:p>
+    <w:p>
+      <w:r>
+        <w:t xml:space="preserve">We zijn terug van pauze en gaan nu verder met documentatie en programmeren. Stijn is bezig met de </w:t>
+      </w:r>
       <w:proofErr w:type="spellStart"/>
       <w:r>
-        <w:rPr>
-          <w:lang w:val="nl-NL"/>
-        </w:rPr>
-        <w:t>Standup</w:t>
+        <w:t>add</w:t>
       </w:r>
       <w:proofErr w:type="spellEnd"/>
       <w:r>
-        <w:rPr>
-          <w:lang w:val="nl-NL"/>
-        </w:rPr>
-        <w:t xml:space="preserve"> sprint 1: </w:t>
-      </w:r>
-      <w:r>
-        <w:rPr>
-          <w:lang w:val="nl-NL"/>
-        </w:rPr>
-        <w:br/>
-      </w:r>
-      <w:r>
-        <w:rPr>
-          <w:lang w:val="nl-NL"/>
-        </w:rPr>
-        <w:br/>
-      </w:r>
-      <w:r>
-        <w:rPr>
-          <w:b/>
-          <w:bCs/>
-          <w:lang w:val="nl-NL"/>
-        </w:rPr>
-        <w:t>Anouk</w:t>
-      </w:r>
-      <w:r>
-        <w:rPr>
-          <w:lang w:val="nl-NL"/>
-        </w:rPr>
-        <w:t xml:space="preserve">: Ze is bezig met het maken van de user </w:t>
+        <w:t>-feature en zal ons laten weten als hij klaar is. Sem maakt een planning overzicht pagina voor alle users en zal ons melden als het klaar is. Anouk gaat beginnen met de user</w:t>
+      </w:r>
+      <w:r>
+        <w:t xml:space="preserve">  </w:t>
       </w:r>
       <w:proofErr w:type="spellStart"/>
       <w:r>
-        <w:rPr>
-          <w:lang w:val="nl-NL"/>
-        </w:rPr>
         <w:t>stories</w:t>
       </w:r>
       <w:proofErr w:type="spellEnd"/>
       <w:r>
-        <w:rPr>
-          <w:lang w:val="nl-NL"/>
-        </w:rPr>
-        <w:t xml:space="preserve"> en de </w:t>
-      </w:r>
-      <w:proofErr w:type="spellStart"/>
-      <w:r>
-        <w:rPr>
-          <w:lang w:val="nl-NL"/>
-        </w:rPr>
-        <w:t>backlog</w:t>
-      </w:r>
-      <w:proofErr w:type="spellEnd"/>
-      <w:r>
-        <w:rPr>
-          <w:lang w:val="nl-NL"/>
-        </w:rPr>
-        <w:t xml:space="preserve">. </w:t>
-      </w:r>
-      <w:r>
-        <w:rPr>
-          <w:lang w:val="nl-NL"/>
-        </w:rPr>
-        <w:br/>
-      </w:r>
-    </w:p>
-    <w:p>
-      <w:pPr>
-        <w:pStyle w:val="Lijstalinea"/>
-        <w:spacing w:before="240" w:after="240"/>
-        <w:ind w:left="360"/>
-        <w:rPr>
-          <w:lang w:val="nl-NL"/>
-        </w:rPr>
-      </w:pPr>
-      <w:proofErr w:type="spellStart"/>
-      <w:r>
-        <w:rPr>
-          <w:b/>
-          <w:bCs/>
-          <w:lang w:val="nl-NL"/>
-        </w:rPr>
-        <w:t>Lauro</w:t>
-      </w:r>
-      <w:proofErr w:type="spellEnd"/>
-      <w:r>
-        <w:rPr>
-          <w:lang w:val="nl-NL"/>
-        </w:rPr>
-        <w:t xml:space="preserve">: Hij maakt de planning in </w:t>
-      </w:r>
-      <w:proofErr w:type="spellStart"/>
-      <w:r>
-        <w:rPr>
-          <w:lang w:val="nl-NL"/>
-        </w:rPr>
-        <w:t>Trello</w:t>
-      </w:r>
-      <w:proofErr w:type="spellEnd"/>
-      <w:r>
-        <w:rPr>
-          <w:lang w:val="nl-NL"/>
-        </w:rPr>
-        <w:t xml:space="preserve"> en zorgt ervoor dat alles op schema blijft. Ook is hij verantwoordelijk voor de documentatie rondom.</w:t>
-      </w:r>
-    </w:p>
-    <w:p>
-      <w:pPr>
-        <w:pStyle w:val="Lijstalinea"/>
-        <w:spacing w:before="240" w:after="240"/>
-        <w:ind w:left="360"/>
-        <w:rPr>
-          <w:lang w:val="nl-NL"/>
-        </w:rPr>
-      </w:pPr>
-      <w:r>
-        <w:rPr>
-          <w:lang w:val="nl-NL"/>
-        </w:rPr>
-        <w:br/>
-      </w:r>
-      <w:r>
-        <w:rPr>
-          <w:b/>
-          <w:bCs/>
-          <w:lang w:val="nl-NL"/>
-        </w:rPr>
-        <w:t>Sem</w:t>
-      </w:r>
-      <w:r>
-        <w:rPr>
-          <w:lang w:val="nl-NL"/>
-        </w:rPr>
-        <w:t>: Heeft de database opgezet en is nu testdata aan het invoegen.</w:t>
-      </w:r>
-      <w:r>
-        <w:rPr>
-          <w:lang w:val="nl-NL"/>
-        </w:rPr>
-        <w:br/>
-      </w:r>
-    </w:p>
-    <w:p>
-      <w:pPr>
-        <w:pStyle w:val="Lijstalinea"/>
-        <w:spacing w:before="240" w:after="240"/>
-        <w:ind w:left="360"/>
-        <w:rPr>
-          <w:lang w:val="nl-NL"/>
-        </w:rPr>
-      </w:pPr>
-      <w:r>
-        <w:rPr>
-          <w:b/>
-          <w:bCs/>
-          <w:lang w:val="nl-NL"/>
-        </w:rPr>
-        <w:t>Stijn</w:t>
-      </w:r>
-      <w:r>
-        <w:rPr>
-          <w:lang w:val="nl-NL"/>
-        </w:rPr>
-        <w:t xml:space="preserve">: Hij is bezig met de backend van de website en zorgt ervoor dat alles goed samenwerkt met de database. </w:t>
-      </w:r>
-      <w:r>
-        <w:rPr>
-          <w:lang w:val="nl-NL"/>
-        </w:rPr>
-        <w:br/>
-      </w:r>
-      <w:r>
-        <w:rPr>
-          <w:lang w:val="nl-NL"/>
-        </w:rPr>
-        <w:br/>
-      </w:r>
-    </w:p>
-    <w:p>
-      <w:pPr>
-        <w:pStyle w:val="Lijstalinea"/>
-        <w:numPr>
-          <w:ilvl w:val="0"/>
-          <w:numId w:val="1"/>
-        </w:numPr>
-        <w:ind w:left="360"/>
-        <w:rPr>
-          <w:lang w:val="nl-NL"/>
-        </w:rPr>
-      </w:pPr>
-      <w:r>
-        <w:rPr>
-          <w:lang w:val="nl-NL"/>
-        </w:rPr>
-        <w:t>Code review (een controle van gemaakte code)</w:t>
-      </w:r>
-    </w:p>
-    <w:p>
-      <w:pPr>
-        <w:pStyle w:val="Lijstalinea"/>
-        <w:rPr>
-          <w:lang w:val="nl-NL"/>
-        </w:rPr>
-      </w:pPr>
-    </w:p>
-    <w:p>
-      <w:r>
-        <w:t>Notulen stand-up 29-01-2025 8:30</w:t>
-      </w:r>
-    </w:p>
-    <w:p>
-      <w:r>
-        <w:t xml:space="preserve">We hebben met z’n alle de casus en documenten door genomen. We hebben tegelijkertijd de punten verdeeld over iedereen. Anouk gaat een begin maken aan de documentatie, de inleiding, projectdoel, het doel van het team. </w:t>
-      </w:r>
-      <w:proofErr w:type="spellStart"/>
-      <w:r>
-        <w:t>Lauro</w:t>
-      </w:r>
-      <w:proofErr w:type="spellEnd"/>
-      <w:r>
-        <w:t xml:space="preserve"> gaat een begin maken aan de </w:t>
-      </w:r>
-      <w:proofErr w:type="spellStart"/>
-      <w:r>
-        <w:t>Trello</w:t>
-      </w:r>
-      <w:proofErr w:type="spellEnd"/>
-      <w:r>
-        <w:t xml:space="preserve"> planning. Sem gaat de database opzetten en testdata aanmaken. Stijn gaat aan de slag met de backend en zorgt ervoor dat de database connectie werkt.</w:t>
-      </w:r>
-    </w:p>
-    <w:p>
-      <w:pPr>
-        <w:pStyle w:val="Lijstalinea"/>
-        <w:rPr>
-          <w:lang w:val="nl-NL"/>
-        </w:rPr>
-      </w:pPr>
-    </w:p>
-    <w:p>
-      <w:pPr>
-        <w:pStyle w:val="Lijstalinea"/>
-        <w:rPr>
-          <w:lang w:val="nl-NL"/>
-        </w:rPr>
-      </w:pPr>
-    </w:p>
-    <w:p>
-      <w:r>
-        <w:t>Notulen stand-up 29-01-2025 11:15</w:t>
-      </w:r>
-    </w:p>
-    <w:p>
-      <w:r>
-        <w:t xml:space="preserve">We zijn terug van pauze en gaan nu verder met documentatie en programmeren. Stijn is bezig met de </w:t>
-      </w:r>
-      <w:proofErr w:type="spellStart"/>
-      <w:r>
-        <w:t>add</w:t>
-      </w:r>
-      <w:proofErr w:type="spellEnd"/>
-      <w:r>
-        <w:t xml:space="preserve">-feature en zal ons laten weten als hij klaar is. Sem maakt een planning </w:t>
-      </w:r>
-      <w:r>
-        <w:lastRenderedPageBreak/>
-        <w:t xml:space="preserve">overzicht pagina voor alle users en zal ons melden als het klaar is. Anouk gaat beginnen met de </w:t>
-      </w:r>
-      <w:proofErr w:type="spellStart"/>
-      <w:r>
-        <w:t>userstories</w:t>
-      </w:r>
-      <w:proofErr w:type="spellEnd"/>
-      <w:r>
         <w:t xml:space="preserve"> en daarbij de </w:t>
       </w:r>
-      <w:proofErr w:type="spellStart"/>
-      <w:r>
-        <w:t>backlog</w:t>
-      </w:r>
-      <w:proofErr w:type="spellEnd"/>
+      <w:r>
+        <w:t>back log</w:t>
+      </w:r>
       <w:r>
         <w:t xml:space="preserve">. </w:t>
       </w:r>
@@ -1145,23 +853,36 @@
         <w:t xml:space="preserve"> feature van de website  </w:t>
       </w:r>
     </w:p>
-    <w:p/>
-    <w:p>
+    <w:p>
+      <w:pPr>
+        <w:pStyle w:val="Geenafstand"/>
+      </w:pPr>
       <w:r>
         <w:t>Notulen stand-up einde dag 29-01-2025</w:t>
       </w:r>
     </w:p>
     <w:p>
       <w:r>
-        <w:t xml:space="preserve">We hebben vandaag gewerkt aan de documentatie, coderen, opzetje maken voor de PowerPoint, opzet maken voor het testen. We gaan morgen aan de slag met testen van de applicatie en de PowerPoint afmaken. We zullen morgen al het gemaakte werk nog een keer met </w:t>
-      </w:r>
-      <w:proofErr w:type="spellStart"/>
-      <w:r>
-        <w:t>zn</w:t>
-      </w:r>
-      <w:proofErr w:type="spellEnd"/>
-      <w:r>
-        <w:t xml:space="preserve"> alle doorlopen om te kijken of we alles hebben en klopt. </w:t>
+        <w:t>We hebben vandaag gewerkt aan de documentatie, coderen, opzetje maken voor de PowerPoint, opzet maken voor het testen. We gaan morgen aan de slag met testen van de applicatie en de PowerPoint afmaken. We zullen morgen al het gemaakte werk nog een keer met z</w:t>
+      </w:r>
+      <w:r>
+        <w:t>’</w:t>
+      </w:r>
+      <w:r>
+        <w:t xml:space="preserve">n alle doorlopen om te kijken of we alles hebben en klopt. </w:t>
+      </w:r>
+    </w:p>
+    <w:p>
+      <w:pPr>
+        <w:pStyle w:val="Geenafstand"/>
+      </w:pPr>
+      <w:r>
+        <w:t>Notulen stand-up 30-01-2024 8:30</w:t>
+      </w:r>
+    </w:p>
+    <w:p>
+      <w:r>
+        <w:t xml:space="preserve">Vandaag gaan we de laatste pagina’s afronden, verder werken aan de PowerPoint en voorbereiden. Als de website af is kunnen we gaan beginnen met testen. </w:t>
       </w:r>
       <w:r>
         <w:br w:type="page"/>
@@ -1174,7 +895,7 @@
           <w:lang w:val="nl-NL"/>
         </w:rPr>
       </w:pPr>
-      <w:bookmarkStart w:id="9" w:name="_Toc189057963"/>
+      <w:bookmarkStart w:id="10" w:name="_Toc189057963"/>
       <w:r>
         <w:rPr>
           <w:lang w:val="nl-NL"/>
@@ -1182,7 +903,7 @@
         <w:lastRenderedPageBreak/>
         <w:t>Retrospectief</w:t>
       </w:r>
-      <w:bookmarkEnd w:id="9"/>
+      <w:bookmarkEnd w:id="10"/>
     </w:p>
     <w:p>
       <w:pPr>
@@ -1202,7 +923,7 @@
       <w:pPr>
         <w:pStyle w:val="Kop2"/>
       </w:pPr>
-      <w:bookmarkStart w:id="10" w:name="_Toc189057964"/>
+      <w:bookmarkStart w:id="11" w:name="_Toc189057964"/>
       <w:r>
         <w:t xml:space="preserve">Wat </w:t>
       </w:r>
@@ -1230,7 +951,7 @@
       <w:r>
         <w:t>?</w:t>
       </w:r>
-      <w:bookmarkEnd w:id="10"/>
+      <w:bookmarkEnd w:id="11"/>
     </w:p>
     <w:p>
       <w:pPr>
@@ -1243,7 +964,7 @@
       <w:pPr>
         <w:pStyle w:val="Kop2"/>
       </w:pPr>
-      <w:bookmarkStart w:id="11" w:name="_Toc189057965"/>
+      <w:bookmarkStart w:id="12" w:name="_Toc189057965"/>
       <w:r>
         <w:t xml:space="preserve">Wat </w:t>
       </w:r>
@@ -1271,7 +992,7 @@
       <w:r>
         <w:t>?</w:t>
       </w:r>
-      <w:bookmarkEnd w:id="11"/>
+      <w:bookmarkEnd w:id="12"/>
     </w:p>
     <w:p>
       <w:pPr>
@@ -1284,7 +1005,7 @@
       <w:pPr>
         <w:pStyle w:val="Kop2"/>
       </w:pPr>
-      <w:bookmarkStart w:id="12" w:name="_Toc189057966"/>
+      <w:bookmarkStart w:id="13" w:name="_Toc189057966"/>
       <w:r>
         <w:t xml:space="preserve">Wat </w:t>
       </w:r>
@@ -1304,7 +1025,7 @@
       <w:r>
         <w:t>?</w:t>
       </w:r>
-      <w:bookmarkEnd w:id="12"/>
+      <w:bookmarkEnd w:id="13"/>
     </w:p>
     <w:p>
       <w:pPr>
@@ -1317,7 +1038,7 @@
       <w:pPr>
         <w:pStyle w:val="Kop2"/>
       </w:pPr>
-      <w:bookmarkStart w:id="13" w:name="_Toc189057967"/>
+      <w:bookmarkStart w:id="14" w:name="_Toc189057967"/>
       <w:r>
         <w:t xml:space="preserve">Wat </w:t>
       </w:r>
@@ -1345,7 +1066,7 @@
       <w:r>
         <w:t>?</w:t>
       </w:r>
-      <w:bookmarkEnd w:id="13"/>
+      <w:bookmarkEnd w:id="14"/>
     </w:p>
     <w:p>
       <w:pPr>
@@ -1354,6 +1075,7 @@
         </w:rPr>
       </w:pPr>
     </w:p>
+    <w:bookmarkEnd w:id="4"/>
     <w:p>
       <w:pPr>
         <w:rPr>
